--- a/静态结构设计/静态设计-顾客.docx
+++ b/静态结构设计/静态设计-顾客.docx
@@ -8,9 +8,9 @@
           <w:noProof/>
         </w:rPr>
         <w:drawing>
-          <wp:inline distT="0" distB="0" distL="0" distR="0" wp14:anchorId="796B7063" wp14:editId="171EFA08">
-            <wp:extent cx="5557623" cy="4375150"/>
-            <wp:effectExtent l="0" t="0" r="5080" b="6350"/>
+          <wp:inline distT="0" distB="0" distL="0" distR="0" wp14:anchorId="12D59374" wp14:editId="27E9952D">
+            <wp:extent cx="5274310" cy="3650615"/>
+            <wp:effectExtent l="0" t="0" r="2540" b="6985"/>
             <wp:docPr id="1" name="图片 1"/>
             <wp:cNvGraphicFramePr>
               <a:graphicFrameLocks xmlns:a="http://schemas.openxmlformats.org/drawingml/2006/main" noChangeAspect="1"/>
@@ -31,7 +31,7 @@
                   <pic:spPr>
                     <a:xfrm>
                       <a:off x="0" y="0"/>
-                      <a:ext cx="5568461" cy="4383682"/>
+                      <a:ext cx="5274310" cy="3650615"/>
                     </a:xfrm>
                     <a:prstGeom prst="rect">
                       <a:avLst/>
@@ -181,74 +181,6 @@
           <w:sz w:val="24"/>
           <w:szCs w:val="24"/>
         </w:rPr>
-        <w:t xml:space="preserve">startTime </w:t>
-      </w:r>
-      <w:r>
-        <w:rPr>
-          <w:rFonts w:asciiTheme="minorEastAsia" w:hAnsiTheme="minorEastAsia" w:cs="Times New Roman" w:hint="eastAsia"/>
-          <w:kern w:val="0"/>
-          <w:sz w:val="24"/>
-          <w:szCs w:val="24"/>
-        </w:rPr>
-        <w:t>//服务开始时间</w:t>
-      </w:r>
-    </w:p>
-    <w:p>
-      <w:pPr>
-        <w:pStyle w:val="a7"/>
-        <w:autoSpaceDE w:val="0"/>
-        <w:autoSpaceDN w:val="0"/>
-        <w:adjustRightInd w:val="0"/>
-        <w:spacing w:line="400" w:lineRule="exact"/>
-        <w:ind w:left="360" w:firstLineChars="0" w:firstLine="0"/>
-        <w:rPr>
-          <w:rFonts w:asciiTheme="minorEastAsia" w:hAnsiTheme="minorEastAsia" w:cs="Times New Roman"/>
-          <w:kern w:val="0"/>
-          <w:sz w:val="24"/>
-          <w:szCs w:val="24"/>
-        </w:rPr>
-      </w:pPr>
-      <w:r>
-        <w:rPr>
-          <w:rFonts w:asciiTheme="minorEastAsia" w:hAnsiTheme="minorEastAsia" w:cs="Times New Roman"/>
-          <w:kern w:val="0"/>
-          <w:sz w:val="24"/>
-          <w:szCs w:val="24"/>
-        </w:rPr>
-        <w:t xml:space="preserve">roomld </w:t>
-      </w:r>
-      <w:r>
-        <w:rPr>
-          <w:rFonts w:asciiTheme="minorEastAsia" w:hAnsiTheme="minorEastAsia" w:cs="Times New Roman" w:hint="eastAsia"/>
-          <w:kern w:val="0"/>
-          <w:sz w:val="24"/>
-          <w:szCs w:val="24"/>
-        </w:rPr>
-        <w:t>//请求的房间号</w:t>
-      </w:r>
-    </w:p>
-    <w:p>
-      <w:pPr>
-        <w:pStyle w:val="a7"/>
-        <w:autoSpaceDE w:val="0"/>
-        <w:autoSpaceDN w:val="0"/>
-        <w:adjustRightInd w:val="0"/>
-        <w:spacing w:line="400" w:lineRule="exact"/>
-        <w:ind w:left="360" w:firstLineChars="0" w:firstLine="0"/>
-        <w:rPr>
-          <w:rFonts w:asciiTheme="minorEastAsia" w:hAnsiTheme="minorEastAsia" w:cs="Times New Roman"/>
-          <w:kern w:val="0"/>
-          <w:sz w:val="24"/>
-          <w:szCs w:val="24"/>
-        </w:rPr>
-      </w:pPr>
-      <w:r>
-        <w:rPr>
-          <w:rFonts w:asciiTheme="minorEastAsia" w:hAnsiTheme="minorEastAsia" w:cs="Times New Roman"/>
-          <w:kern w:val="0"/>
-          <w:sz w:val="24"/>
-          <w:szCs w:val="24"/>
-        </w:rPr>
         <w:t>requestOn(roomld,currentRoomTemp)()</w:t>
       </w:r>
       <w:r>
@@ -312,34 +244,27 @@
           <w:szCs w:val="24"/>
           <w:lang w:val="zh-CN"/>
         </w:rPr>
-        <w:t>setStartTime0()</w:t>
-      </w:r>
-    </w:p>
-    <w:p>
-      <w:pPr>
-        <w:pStyle w:val="a7"/>
-        <w:autoSpaceDE w:val="0"/>
-        <w:autoSpaceDN w:val="0"/>
-        <w:adjustRightInd w:val="0"/>
-        <w:spacing w:line="400" w:lineRule="exact"/>
-        <w:ind w:left="360" w:firstLineChars="0" w:firstLine="0"/>
-        <w:rPr>
-          <w:rFonts w:asciiTheme="minorEastAsia" w:hAnsiTheme="minorEastAsia" w:cs="Times New Roman"/>
-          <w:kern w:val="0"/>
-          <w:sz w:val="24"/>
-          <w:szCs w:val="24"/>
-          <w:lang w:val="zh-CN"/>
-        </w:rPr>
-      </w:pPr>
-      <w:r>
-        <w:rPr>
-          <w:rFonts w:asciiTheme="minorEastAsia" w:hAnsiTheme="minorEastAsia" w:cs="Times New Roman"/>
-          <w:kern w:val="0"/>
-          <w:sz w:val="24"/>
-          <w:szCs w:val="24"/>
-          <w:lang w:val="zh-CN"/>
-        </w:rPr>
-        <w:t>create()</w:t>
+        <w:t>create</w:t>
+      </w:r>
+      <w:r>
+        <w:rPr>
+          <w:rFonts w:asciiTheme="minorEastAsia" w:hAnsiTheme="minorEastAsia" w:cs="Times New Roman" w:hint="eastAsia"/>
+          <w:kern w:val="0"/>
+          <w:sz w:val="24"/>
+          <w:szCs w:val="24"/>
+          <w:lang w:val="zh-CN"/>
+        </w:rPr>
+        <w:t>Server</w:t>
+      </w:r>
+      <w:r>
+        <w:rPr>
+          <w:rFonts w:asciiTheme="minorEastAsia" w:hAnsiTheme="minorEastAsia" w:cs="Times New Roman"/>
+          <w:kern w:val="0"/>
+          <w:sz w:val="24"/>
+          <w:szCs w:val="24"/>
+          <w:lang w:val="zh-CN"/>
+        </w:rPr>
+        <w:t>()</w:t>
       </w:r>
       <w:r>
         <w:rPr>
@@ -424,43 +349,6 @@
           <w:lang w:val="zh-CN"/>
         </w:rPr>
         <w:t>//调风请求</w:t>
-      </w:r>
-    </w:p>
-    <w:p>
-      <w:pPr>
-        <w:pStyle w:val="a7"/>
-        <w:autoSpaceDE w:val="0"/>
-        <w:autoSpaceDN w:val="0"/>
-        <w:adjustRightInd w:val="0"/>
-        <w:spacing w:line="400" w:lineRule="exact"/>
-        <w:ind w:left="360" w:firstLineChars="0" w:firstLine="0"/>
-        <w:rPr>
-          <w:rFonts w:asciiTheme="minorEastAsia" w:hAnsiTheme="minorEastAsia" w:cs="Times New Roman"/>
-          <w:kern w:val="0"/>
-          <w:sz w:val="24"/>
-          <w:szCs w:val="24"/>
-          <w:lang w:val="zh-CN"/>
-        </w:rPr>
-      </w:pPr>
-      <w:r>
-        <w:rPr>
-          <w:rFonts w:asciiTheme="minorEastAsia" w:hAnsiTheme="minorEastAsia" w:cs="Times New Roman"/>
-          <w:kern w:val="0"/>
-          <w:sz w:val="24"/>
-          <w:szCs w:val="24"/>
-          <w:lang w:val="zh-CN"/>
-        </w:rPr>
-        <w:t>setMode(roomld,mode)()</w:t>
-      </w:r>
-      <w:r>
-        <w:rPr>
-          <w:rFonts w:asciiTheme="minorEastAsia" w:hAnsiTheme="minorEastAsia" w:cs="Times New Roman" w:hint="eastAsia"/>
-          <w:kern w:val="0"/>
-          <w:sz w:val="24"/>
-          <w:szCs w:val="24"/>
-          <w:lang w:val="zh-CN"/>
-        </w:rPr>
-        <w:t>//模式请求</w:t>
       </w:r>
     </w:p>
     <w:p>
@@ -551,7 +439,16 @@
           <w:sz w:val="24"/>
           <w:szCs w:val="24"/>
         </w:rPr>
-        <w:t>serveState</w:t>
+        <w:t>s</w:t>
+      </w:r>
+      <w:r>
+        <w:rPr>
+          <w:rFonts w:asciiTheme="minorEastAsia" w:hAnsiTheme="minorEastAsia" w:cs="Times New Roman"/>
+          <w:kern w:val="0"/>
+          <w:sz w:val="24"/>
+          <w:szCs w:val="24"/>
+        </w:rPr>
+        <w:t>tate</w:t>
       </w:r>
       <w:r>
         <w:rPr>
@@ -581,141 +478,382 @@
         <w:spacing w:line="400" w:lineRule="exact"/>
         <w:ind w:left="360" w:firstLineChars="0" w:firstLine="0"/>
         <w:rPr>
-          <w:rFonts w:asciiTheme="minorEastAsia" w:hAnsiTheme="minorEastAsia" w:cs="Times New Roman"/>
-          <w:kern w:val="0"/>
-          <w:sz w:val="24"/>
-          <w:szCs w:val="24"/>
-        </w:rPr>
-      </w:pPr>
-      <w:r>
-        <w:rPr>
-          <w:rFonts w:asciiTheme="minorEastAsia" w:hAnsiTheme="minorEastAsia" w:cs="Times New Roman"/>
+          <w:rFonts w:asciiTheme="minorEastAsia" w:hAnsiTheme="minorEastAsia" w:cs="Times New Roman" w:hint="eastAsia"/>
+          <w:kern w:val="0"/>
+          <w:sz w:val="24"/>
+          <w:szCs w:val="24"/>
+        </w:rPr>
+      </w:pPr>
+      <w:r>
+        <w:rPr>
+          <w:rFonts w:asciiTheme="minorEastAsia" w:hAnsiTheme="minorEastAsia" w:cs="Times New Roman"/>
+          <w:kern w:val="0"/>
+          <w:sz w:val="24"/>
+          <w:szCs w:val="24"/>
+        </w:rPr>
+        <w:t xml:space="preserve">startTime </w:t>
+      </w:r>
+      <w:r>
+        <w:rPr>
+          <w:rFonts w:asciiTheme="minorEastAsia" w:hAnsiTheme="minorEastAsia" w:cs="Times New Roman" w:hint="eastAsia"/>
+          <w:kern w:val="0"/>
+          <w:sz w:val="24"/>
+          <w:szCs w:val="24"/>
+        </w:rPr>
+        <w:t>//服务开始时间</w:t>
+      </w:r>
+    </w:p>
+    <w:p>
+      <w:pPr>
+        <w:pStyle w:val="a7"/>
+        <w:autoSpaceDE w:val="0"/>
+        <w:autoSpaceDN w:val="0"/>
+        <w:adjustRightInd w:val="0"/>
+        <w:spacing w:line="400" w:lineRule="exact"/>
+        <w:ind w:left="360" w:firstLineChars="0" w:firstLine="0"/>
+        <w:rPr>
+          <w:rFonts w:asciiTheme="minorEastAsia" w:hAnsiTheme="minorEastAsia" w:cs="Times New Roman"/>
+          <w:kern w:val="0"/>
+          <w:sz w:val="24"/>
+          <w:szCs w:val="24"/>
+        </w:rPr>
+      </w:pPr>
+      <w:r>
+        <w:rPr>
+          <w:rFonts w:asciiTheme="minorEastAsia" w:hAnsiTheme="minorEastAsia" w:cs="Times New Roman"/>
+          <w:kern w:val="0"/>
+          <w:sz w:val="24"/>
+          <w:szCs w:val="24"/>
+        </w:rPr>
+        <w:t xml:space="preserve">targetTemp </w:t>
+      </w:r>
+      <w:r>
+        <w:rPr>
+          <w:rFonts w:asciiTheme="minorEastAsia" w:hAnsiTheme="minorEastAsia" w:cs="Times New Roman" w:hint="eastAsia"/>
+          <w:kern w:val="0"/>
+          <w:sz w:val="24"/>
+          <w:szCs w:val="24"/>
+        </w:rPr>
+        <w:t>//服务</w:t>
+      </w:r>
+      <w:r>
+        <w:rPr>
+          <w:rFonts w:asciiTheme="minorEastAsia" w:hAnsiTheme="minorEastAsia" w:cs="Times New Roman"/>
+          <w:kern w:val="0"/>
+          <w:sz w:val="24"/>
+          <w:szCs w:val="24"/>
+        </w:rPr>
+        <w:t>房间的</w:t>
+      </w:r>
+      <w:r>
+        <w:rPr>
+          <w:rFonts w:asciiTheme="minorEastAsia" w:hAnsiTheme="minorEastAsia" w:cs="Times New Roman" w:hint="eastAsia"/>
+          <w:kern w:val="0"/>
+          <w:sz w:val="24"/>
+          <w:szCs w:val="24"/>
+        </w:rPr>
+        <w:t>目标温度</w:t>
+      </w:r>
+    </w:p>
+    <w:p>
+      <w:pPr>
+        <w:pStyle w:val="a7"/>
+        <w:autoSpaceDE w:val="0"/>
+        <w:autoSpaceDN w:val="0"/>
+        <w:adjustRightInd w:val="0"/>
+        <w:spacing w:line="400" w:lineRule="exact"/>
+        <w:ind w:left="360" w:firstLineChars="0" w:firstLine="0"/>
+        <w:rPr>
+          <w:rFonts w:asciiTheme="minorEastAsia" w:hAnsiTheme="minorEastAsia" w:cs="Times New Roman"/>
+          <w:kern w:val="0"/>
+          <w:sz w:val="24"/>
+          <w:szCs w:val="24"/>
+        </w:rPr>
+      </w:pPr>
+      <w:r>
+        <w:rPr>
+          <w:rFonts w:asciiTheme="minorEastAsia" w:hAnsiTheme="minorEastAsia" w:cs="Times New Roman"/>
+          <w:kern w:val="0"/>
+          <w:sz w:val="24"/>
+          <w:szCs w:val="24"/>
+        </w:rPr>
+        <w:t xml:space="preserve">fee </w:t>
+      </w:r>
+      <w:r>
+        <w:rPr>
+          <w:rFonts w:asciiTheme="minorEastAsia" w:hAnsiTheme="minorEastAsia" w:cs="Times New Roman"/>
+          <w:kern w:val="0"/>
+          <w:sz w:val="24"/>
+          <w:szCs w:val="24"/>
+        </w:rPr>
+        <w:t xml:space="preserve"> </w:t>
+      </w:r>
+      <w:r>
+        <w:rPr>
+          <w:rFonts w:asciiTheme="minorEastAsia" w:hAnsiTheme="minorEastAsia" w:cs="Times New Roman" w:hint="eastAsia"/>
+          <w:kern w:val="0"/>
+          <w:sz w:val="24"/>
+          <w:szCs w:val="24"/>
+        </w:rPr>
+        <w:t>//服务房间的费用</w:t>
+      </w:r>
+    </w:p>
+    <w:p>
+      <w:pPr>
+        <w:pStyle w:val="a7"/>
+        <w:autoSpaceDE w:val="0"/>
+        <w:autoSpaceDN w:val="0"/>
+        <w:adjustRightInd w:val="0"/>
+        <w:spacing w:line="400" w:lineRule="exact"/>
+        <w:ind w:left="360" w:firstLineChars="0" w:firstLine="0"/>
+        <w:rPr>
+          <w:rFonts w:asciiTheme="minorEastAsia" w:hAnsiTheme="minorEastAsia" w:cs="Times New Roman"/>
+          <w:kern w:val="0"/>
+          <w:sz w:val="24"/>
+          <w:szCs w:val="24"/>
+        </w:rPr>
+      </w:pPr>
+      <w:r>
+        <w:rPr>
+          <w:rFonts w:asciiTheme="minorEastAsia" w:hAnsiTheme="minorEastAsia" w:cs="Times New Roman"/>
+          <w:kern w:val="0"/>
+          <w:sz w:val="24"/>
+          <w:szCs w:val="24"/>
+        </w:rPr>
+        <w:t xml:space="preserve">feeRate </w:t>
+      </w:r>
+      <w:r>
+        <w:rPr>
+          <w:rFonts w:asciiTheme="minorEastAsia" w:hAnsiTheme="minorEastAsia" w:cs="Times New Roman" w:hint="eastAsia"/>
+          <w:kern w:val="0"/>
+          <w:sz w:val="24"/>
+          <w:szCs w:val="24"/>
+        </w:rPr>
+        <w:t>//服务房间的费率</w:t>
+      </w:r>
+    </w:p>
+    <w:p>
+      <w:pPr>
+        <w:pStyle w:val="a7"/>
+        <w:autoSpaceDE w:val="0"/>
+        <w:autoSpaceDN w:val="0"/>
+        <w:adjustRightInd w:val="0"/>
+        <w:spacing w:line="400" w:lineRule="exact"/>
+        <w:ind w:left="360" w:firstLineChars="0" w:firstLine="0"/>
+        <w:rPr>
+          <w:rFonts w:asciiTheme="minorEastAsia" w:hAnsiTheme="minorEastAsia" w:cs="Times New Roman"/>
+          <w:kern w:val="0"/>
+          <w:sz w:val="24"/>
+          <w:szCs w:val="24"/>
+        </w:rPr>
+      </w:pPr>
+      <w:r>
+        <w:rPr>
+          <w:rFonts w:asciiTheme="minorEastAsia" w:hAnsiTheme="minorEastAsia" w:cs="Times New Roman"/>
+          <w:kern w:val="0"/>
+          <w:sz w:val="24"/>
+          <w:szCs w:val="24"/>
+        </w:rPr>
+        <w:t xml:space="preserve">roomld </w:t>
+      </w:r>
+      <w:r>
+        <w:rPr>
+          <w:rFonts w:asciiTheme="minorEastAsia" w:hAnsiTheme="minorEastAsia" w:cs="Times New Roman" w:hint="eastAsia"/>
+          <w:kern w:val="0"/>
+          <w:sz w:val="24"/>
+          <w:szCs w:val="24"/>
+        </w:rPr>
+        <w:t>//服务房间的房间号</w:t>
+      </w:r>
+    </w:p>
+    <w:p>
+      <w:pPr>
+        <w:pStyle w:val="a7"/>
+        <w:autoSpaceDE w:val="0"/>
+        <w:autoSpaceDN w:val="0"/>
+        <w:adjustRightInd w:val="0"/>
+        <w:spacing w:line="400" w:lineRule="exact"/>
+        <w:ind w:left="360" w:firstLineChars="0" w:firstLine="0"/>
+        <w:jc w:val="left"/>
+        <w:rPr>
+          <w:rFonts w:asciiTheme="minorEastAsia" w:hAnsiTheme="minorEastAsia" w:cs="Times New Roman"/>
+          <w:kern w:val="0"/>
+          <w:sz w:val="24"/>
+          <w:szCs w:val="24"/>
+        </w:rPr>
+      </w:pPr>
+      <w:r>
+        <w:rPr>
+          <w:rFonts w:asciiTheme="minorEastAsia" w:hAnsiTheme="minorEastAsia" w:cs="Times New Roman"/>
+          <w:kern w:val="0"/>
+          <w:sz w:val="24"/>
+          <w:szCs w:val="24"/>
+        </w:rPr>
+        <w:t xml:space="preserve">fanSpeed </w:t>
+      </w:r>
+      <w:r>
+        <w:rPr>
+          <w:rFonts w:asciiTheme="minorEastAsia" w:hAnsiTheme="minorEastAsia" w:cs="Times New Roman" w:hint="eastAsia"/>
+          <w:kern w:val="0"/>
+          <w:sz w:val="24"/>
+          <w:szCs w:val="24"/>
+        </w:rPr>
+        <w:t>//服务房间的风速</w:t>
+      </w:r>
+    </w:p>
+    <w:p>
+      <w:pPr>
+        <w:pStyle w:val="a7"/>
+        <w:autoSpaceDE w:val="0"/>
+        <w:autoSpaceDN w:val="0"/>
+        <w:adjustRightInd w:val="0"/>
+        <w:spacing w:line="400" w:lineRule="exact"/>
+        <w:ind w:left="360" w:firstLineChars="0" w:firstLine="0"/>
+        <w:jc w:val="left"/>
+        <w:rPr>
+          <w:rFonts w:asciiTheme="minorEastAsia" w:hAnsiTheme="minorEastAsia" w:cs="Times New Roman"/>
+          <w:kern w:val="0"/>
+          <w:sz w:val="24"/>
+          <w:szCs w:val="24"/>
+        </w:rPr>
+      </w:pPr>
+    </w:p>
+    <w:p>
+      <w:pPr>
+        <w:pStyle w:val="a7"/>
+        <w:autoSpaceDE w:val="0"/>
+        <w:autoSpaceDN w:val="0"/>
+        <w:adjustRightInd w:val="0"/>
+        <w:spacing w:line="400" w:lineRule="exact"/>
+        <w:ind w:leftChars="200" w:left="420" w:firstLineChars="0" w:firstLine="0"/>
+        <w:rPr>
+          <w:rFonts w:asciiTheme="minorEastAsia" w:hAnsiTheme="minorEastAsia" w:cs="Times New Roman"/>
+          <w:kern w:val="0"/>
+          <w:sz w:val="24"/>
+          <w:szCs w:val="24"/>
+        </w:rPr>
+      </w:pPr>
+      <w:r>
+        <w:rPr>
+          <w:rFonts w:asciiTheme="minorEastAsia" w:hAnsiTheme="minorEastAsia" w:cs="Times New Roman" w:hint="eastAsia"/>
           <w:kern w:val="0"/>
           <w:sz w:val="24"/>
           <w:szCs w:val="24"/>
         </w:rPr>
         <w:lastRenderedPageBreak/>
-        <w:t xml:space="preserve">startTime </w:t>
-      </w:r>
-      <w:r>
-        <w:rPr>
-          <w:rFonts w:asciiTheme="minorEastAsia" w:hAnsiTheme="minorEastAsia" w:cs="Times New Roman" w:hint="eastAsia"/>
-          <w:kern w:val="0"/>
-          <w:sz w:val="24"/>
-          <w:szCs w:val="24"/>
-        </w:rPr>
-        <w:t>//服务开始时间</w:t>
-      </w:r>
-    </w:p>
-    <w:p>
-      <w:pPr>
-        <w:pStyle w:val="a7"/>
-        <w:autoSpaceDE w:val="0"/>
-        <w:autoSpaceDN w:val="0"/>
-        <w:adjustRightInd w:val="0"/>
-        <w:spacing w:line="400" w:lineRule="exact"/>
-        <w:ind w:left="360" w:firstLineChars="0" w:firstLine="0"/>
-        <w:rPr>
-          <w:rFonts w:asciiTheme="minorEastAsia" w:hAnsiTheme="minorEastAsia" w:cs="Times New Roman"/>
-          <w:kern w:val="0"/>
-          <w:sz w:val="24"/>
-          <w:szCs w:val="24"/>
-        </w:rPr>
-      </w:pPr>
-      <w:r>
-        <w:rPr>
-          <w:rFonts w:asciiTheme="minorEastAsia" w:hAnsiTheme="minorEastAsia" w:cs="Times New Roman"/>
-          <w:kern w:val="0"/>
-          <w:sz w:val="24"/>
-          <w:szCs w:val="24"/>
-        </w:rPr>
-        <w:t xml:space="preserve">mode </w:t>
-      </w:r>
-      <w:r>
-        <w:rPr>
-          <w:rFonts w:asciiTheme="minorEastAsia" w:hAnsiTheme="minorEastAsia" w:cs="Times New Roman" w:hint="eastAsia"/>
-          <w:kern w:val="0"/>
-          <w:sz w:val="24"/>
-          <w:szCs w:val="24"/>
-        </w:rPr>
-        <w:t>//服务对象所服务房间的模式</w:t>
-      </w:r>
-    </w:p>
-    <w:p>
-      <w:pPr>
-        <w:pStyle w:val="a7"/>
-        <w:autoSpaceDE w:val="0"/>
-        <w:autoSpaceDN w:val="0"/>
-        <w:adjustRightInd w:val="0"/>
-        <w:spacing w:line="400" w:lineRule="exact"/>
-        <w:ind w:left="360" w:firstLineChars="0" w:firstLine="0"/>
-        <w:rPr>
-          <w:rFonts w:asciiTheme="minorEastAsia" w:hAnsiTheme="minorEastAsia" w:cs="Times New Roman"/>
-          <w:kern w:val="0"/>
-          <w:sz w:val="24"/>
-          <w:szCs w:val="24"/>
-        </w:rPr>
-      </w:pPr>
-      <w:r>
-        <w:rPr>
-          <w:rFonts w:asciiTheme="minorEastAsia" w:hAnsiTheme="minorEastAsia" w:cs="Times New Roman"/>
-          <w:kern w:val="0"/>
-          <w:sz w:val="24"/>
-          <w:szCs w:val="24"/>
-        </w:rPr>
-        <w:t xml:space="preserve">targetTemp </w:t>
-      </w:r>
-      <w:r>
-        <w:rPr>
-          <w:rFonts w:asciiTheme="minorEastAsia" w:hAnsiTheme="minorEastAsia" w:cs="Times New Roman" w:hint="eastAsia"/>
-          <w:kern w:val="0"/>
-          <w:sz w:val="24"/>
-          <w:szCs w:val="24"/>
-        </w:rPr>
-        <w:t>//服务</w:t>
-      </w:r>
-      <w:r>
-        <w:rPr>
-          <w:rFonts w:asciiTheme="minorEastAsia" w:hAnsiTheme="minorEastAsia" w:cs="Times New Roman"/>
-          <w:kern w:val="0"/>
-          <w:sz w:val="24"/>
-          <w:szCs w:val="24"/>
-        </w:rPr>
-        <w:t>房间的</w:t>
-      </w:r>
-      <w:r>
-        <w:rPr>
-          <w:rFonts w:asciiTheme="minorEastAsia" w:hAnsiTheme="minorEastAsia" w:cs="Times New Roman" w:hint="eastAsia"/>
-          <w:kern w:val="0"/>
-          <w:sz w:val="24"/>
-          <w:szCs w:val="24"/>
+        <w:t>//</w:t>
+      </w:r>
+      <w:r>
+        <w:rPr>
+          <w:rFonts w:asciiTheme="minorEastAsia" w:hAnsiTheme="minorEastAsia" w:cs="Times New Roman"/>
+          <w:kern w:val="0"/>
+          <w:sz w:val="24"/>
+          <w:szCs w:val="24"/>
+          <w:lang w:val="zh-CN"/>
+        </w:rPr>
+        <w:t>服务对象的服务状态</w:t>
+      </w:r>
+      <w:r>
+        <w:rPr>
+          <w:rFonts w:asciiTheme="minorEastAsia" w:hAnsiTheme="minorEastAsia" w:cs="Times New Roman"/>
+          <w:kern w:val="0"/>
+          <w:sz w:val="24"/>
+          <w:szCs w:val="24"/>
+        </w:rPr>
+        <w:t>，</w:t>
+      </w:r>
+      <w:r>
+        <w:rPr>
+          <w:rFonts w:asciiTheme="minorEastAsia" w:hAnsiTheme="minorEastAsia" w:cs="Times New Roman"/>
+          <w:kern w:val="0"/>
+          <w:sz w:val="24"/>
+          <w:szCs w:val="24"/>
+          <w:lang w:val="zh-CN"/>
+        </w:rPr>
+        <w:t>服务开始时间</w:t>
+      </w:r>
+      <w:r>
+        <w:rPr>
+          <w:rFonts w:asciiTheme="minorEastAsia" w:hAnsiTheme="minorEastAsia" w:cs="Times New Roman"/>
+          <w:kern w:val="0"/>
+          <w:sz w:val="24"/>
+          <w:szCs w:val="24"/>
+        </w:rPr>
+        <w:t>，</w:t>
+      </w:r>
+      <w:r>
+        <w:rPr>
+          <w:rFonts w:asciiTheme="minorEastAsia" w:hAnsiTheme="minorEastAsia" w:cs="Times New Roman"/>
+          <w:kern w:val="0"/>
+          <w:sz w:val="24"/>
+          <w:szCs w:val="24"/>
+          <w:lang w:val="zh-CN"/>
+        </w:rPr>
+        <w:t>模式</w:t>
+      </w:r>
+      <w:r>
+        <w:rPr>
+          <w:rFonts w:asciiTheme="minorEastAsia" w:hAnsiTheme="minorEastAsia" w:cs="Times New Roman"/>
+          <w:kern w:val="0"/>
+          <w:sz w:val="24"/>
+          <w:szCs w:val="24"/>
+        </w:rPr>
+        <w:t>，</w:t>
+      </w:r>
+      <w:r>
+        <w:rPr>
+          <w:rFonts w:asciiTheme="minorEastAsia" w:hAnsiTheme="minorEastAsia" w:cs="Times New Roman"/>
+          <w:kern w:val="0"/>
+          <w:sz w:val="24"/>
+          <w:szCs w:val="24"/>
+          <w:lang w:val="zh-CN"/>
         </w:rPr>
         <w:t>目标温度</w:t>
       </w:r>
-    </w:p>
-    <w:p>
-      <w:pPr>
-        <w:pStyle w:val="a7"/>
-        <w:autoSpaceDE w:val="0"/>
-        <w:autoSpaceDN w:val="0"/>
-        <w:adjustRightInd w:val="0"/>
-        <w:spacing w:line="400" w:lineRule="exact"/>
-        <w:ind w:left="360" w:firstLineChars="0" w:firstLine="0"/>
-        <w:rPr>
-          <w:rFonts w:asciiTheme="minorEastAsia" w:hAnsiTheme="minorEastAsia" w:cs="Times New Roman"/>
-          <w:kern w:val="0"/>
-          <w:sz w:val="24"/>
-          <w:szCs w:val="24"/>
-        </w:rPr>
-      </w:pPr>
-      <w:r>
-        <w:rPr>
-          <w:rFonts w:asciiTheme="minorEastAsia" w:hAnsiTheme="minorEastAsia" w:cs="Times New Roman"/>
-          <w:kern w:val="0"/>
-          <w:sz w:val="24"/>
-          <w:szCs w:val="24"/>
-        </w:rPr>
-        <w:t xml:space="preserve">fee </w:t>
+      <w:r>
+        <w:rPr>
+          <w:rFonts w:asciiTheme="minorEastAsia" w:hAnsiTheme="minorEastAsia" w:cs="Times New Roman"/>
+          <w:kern w:val="0"/>
+          <w:sz w:val="24"/>
+          <w:szCs w:val="24"/>
+        </w:rPr>
+        <w:t>，</w:t>
+      </w:r>
+      <w:r>
+        <w:rPr>
+          <w:rFonts w:asciiTheme="minorEastAsia" w:hAnsiTheme="minorEastAsia" w:cs="Times New Roman"/>
+          <w:kern w:val="0"/>
+          <w:sz w:val="24"/>
+          <w:szCs w:val="24"/>
+          <w:lang w:val="zh-CN"/>
+        </w:rPr>
+        <w:t>费率及费用值被赋值</w:t>
+      </w:r>
+    </w:p>
+    <w:p>
+      <w:pPr>
+        <w:pStyle w:val="a7"/>
+        <w:autoSpaceDE w:val="0"/>
+        <w:autoSpaceDN w:val="0"/>
+        <w:adjustRightInd w:val="0"/>
+        <w:spacing w:line="400" w:lineRule="exact"/>
+        <w:ind w:left="360" w:firstLineChars="0" w:firstLine="0"/>
+        <w:jc w:val="left"/>
+        <w:rPr>
+          <w:rFonts w:asciiTheme="minorEastAsia" w:hAnsiTheme="minorEastAsia" w:cs="Times New Roman"/>
+          <w:kern w:val="0"/>
+          <w:sz w:val="24"/>
+          <w:szCs w:val="24"/>
+        </w:rPr>
+      </w:pPr>
+      <w:r>
+        <w:rPr>
+          <w:rFonts w:asciiTheme="minorEastAsia" w:hAnsiTheme="minorEastAsia" w:cs="Times New Roman"/>
+          <w:kern w:val="0"/>
+          <w:sz w:val="24"/>
+          <w:szCs w:val="24"/>
+        </w:rPr>
+        <w:t>setAttribute(roomld, startTime. currentRoomTemp)()</w:t>
       </w:r>
       <w:r>
         <w:rPr>
@@ -726,151 +864,40 @@
         </w:rPr>
         <w:t xml:space="preserve"> </w:t>
       </w:r>
-      <w:r>
-        <w:rPr>
-          <w:rFonts w:asciiTheme="minorEastAsia" w:hAnsiTheme="minorEastAsia" w:cs="Times New Roman" w:hint="eastAsia"/>
-          <w:kern w:val="0"/>
-          <w:sz w:val="24"/>
-          <w:szCs w:val="24"/>
-        </w:rPr>
-        <w:t>//服务房间的费用</w:t>
-      </w:r>
-    </w:p>
-    <w:p>
-      <w:pPr>
-        <w:pStyle w:val="a7"/>
-        <w:autoSpaceDE w:val="0"/>
-        <w:autoSpaceDN w:val="0"/>
-        <w:adjustRightInd w:val="0"/>
-        <w:spacing w:line="400" w:lineRule="exact"/>
-        <w:ind w:left="360" w:firstLineChars="0" w:firstLine="0"/>
-        <w:rPr>
-          <w:rFonts w:asciiTheme="minorEastAsia" w:hAnsiTheme="minorEastAsia" w:cs="Times New Roman"/>
-          <w:kern w:val="0"/>
-          <w:sz w:val="24"/>
-          <w:szCs w:val="24"/>
-        </w:rPr>
-      </w:pPr>
-      <w:r>
-        <w:rPr>
-          <w:rFonts w:asciiTheme="minorEastAsia" w:hAnsiTheme="minorEastAsia" w:cs="Times New Roman"/>
-          <w:kern w:val="0"/>
-          <w:sz w:val="24"/>
-          <w:szCs w:val="24"/>
-        </w:rPr>
-        <w:t xml:space="preserve">feeRate </w:t>
-      </w:r>
-      <w:r>
-        <w:rPr>
-          <w:rFonts w:asciiTheme="minorEastAsia" w:hAnsiTheme="minorEastAsia" w:cs="Times New Roman" w:hint="eastAsia"/>
-          <w:kern w:val="0"/>
-          <w:sz w:val="24"/>
-          <w:szCs w:val="24"/>
-        </w:rPr>
-        <w:t>//服务房间的费率</w:t>
-      </w:r>
-    </w:p>
-    <w:p>
-      <w:pPr>
-        <w:pStyle w:val="a7"/>
-        <w:autoSpaceDE w:val="0"/>
-        <w:autoSpaceDN w:val="0"/>
-        <w:adjustRightInd w:val="0"/>
-        <w:spacing w:line="400" w:lineRule="exact"/>
-        <w:ind w:left="360" w:firstLineChars="0" w:firstLine="0"/>
-        <w:rPr>
-          <w:rFonts w:asciiTheme="minorEastAsia" w:hAnsiTheme="minorEastAsia" w:cs="Times New Roman"/>
-          <w:kern w:val="0"/>
-          <w:sz w:val="24"/>
-          <w:szCs w:val="24"/>
-        </w:rPr>
-      </w:pPr>
-      <w:r>
-        <w:rPr>
-          <w:rFonts w:asciiTheme="minorEastAsia" w:hAnsiTheme="minorEastAsia" w:cs="Times New Roman"/>
-          <w:kern w:val="0"/>
-          <w:sz w:val="24"/>
-          <w:szCs w:val="24"/>
-        </w:rPr>
-        <w:t xml:space="preserve">roomld </w:t>
-      </w:r>
-      <w:r>
-        <w:rPr>
-          <w:rFonts w:asciiTheme="minorEastAsia" w:hAnsiTheme="minorEastAsia" w:cs="Times New Roman" w:hint="eastAsia"/>
-          <w:kern w:val="0"/>
-          <w:sz w:val="24"/>
-          <w:szCs w:val="24"/>
-        </w:rPr>
-        <w:t>//服务房间的房间号</w:t>
-      </w:r>
-    </w:p>
-    <w:p>
-      <w:pPr>
-        <w:pStyle w:val="a7"/>
-        <w:autoSpaceDE w:val="0"/>
-        <w:autoSpaceDN w:val="0"/>
-        <w:adjustRightInd w:val="0"/>
-        <w:spacing w:line="400" w:lineRule="exact"/>
-        <w:ind w:left="360" w:firstLineChars="0" w:firstLine="0"/>
-        <w:jc w:val="left"/>
-        <w:rPr>
-          <w:rFonts w:asciiTheme="minorEastAsia" w:hAnsiTheme="minorEastAsia" w:cs="Times New Roman"/>
-          <w:kern w:val="0"/>
-          <w:sz w:val="24"/>
-          <w:szCs w:val="24"/>
-        </w:rPr>
-      </w:pPr>
-      <w:r>
-        <w:rPr>
-          <w:rFonts w:asciiTheme="minorEastAsia" w:hAnsiTheme="minorEastAsia" w:cs="Times New Roman"/>
-          <w:kern w:val="0"/>
-          <w:sz w:val="24"/>
-          <w:szCs w:val="24"/>
-        </w:rPr>
-        <w:t xml:space="preserve">fanSpeed </w:t>
-      </w:r>
-      <w:r>
-        <w:rPr>
-          <w:rFonts w:asciiTheme="minorEastAsia" w:hAnsiTheme="minorEastAsia" w:cs="Times New Roman" w:hint="eastAsia"/>
-          <w:kern w:val="0"/>
-          <w:sz w:val="24"/>
-          <w:szCs w:val="24"/>
-        </w:rPr>
-        <w:t>//服务房间的风速</w:t>
-      </w:r>
-    </w:p>
-    <w:p>
-      <w:pPr>
-        <w:pStyle w:val="a7"/>
-        <w:autoSpaceDE w:val="0"/>
-        <w:autoSpaceDN w:val="0"/>
-        <w:adjustRightInd w:val="0"/>
-        <w:spacing w:line="400" w:lineRule="exact"/>
-        <w:ind w:left="360" w:firstLineChars="0" w:firstLine="0"/>
-        <w:jc w:val="left"/>
-        <w:rPr>
-          <w:rFonts w:asciiTheme="minorEastAsia" w:hAnsiTheme="minorEastAsia" w:cs="Times New Roman"/>
-          <w:kern w:val="0"/>
-          <w:sz w:val="24"/>
-          <w:szCs w:val="24"/>
-        </w:rPr>
-      </w:pPr>
-    </w:p>
-    <w:p>
-      <w:pPr>
-        <w:pStyle w:val="a7"/>
-        <w:autoSpaceDE w:val="0"/>
-        <w:autoSpaceDN w:val="0"/>
-        <w:adjustRightInd w:val="0"/>
-        <w:spacing w:line="400" w:lineRule="exact"/>
-        <w:ind w:leftChars="200" w:left="420" w:firstLineChars="0" w:firstLine="0"/>
-        <w:rPr>
-          <w:rFonts w:asciiTheme="minorEastAsia" w:hAnsiTheme="minorEastAsia" w:cs="Times New Roman"/>
-          <w:kern w:val="0"/>
-          <w:sz w:val="24"/>
-          <w:szCs w:val="24"/>
-        </w:rPr>
-      </w:pPr>
+    </w:p>
+    <w:p>
+      <w:pPr>
+        <w:pStyle w:val="a7"/>
+        <w:autoSpaceDE w:val="0"/>
+        <w:autoSpaceDN w:val="0"/>
+        <w:adjustRightInd w:val="0"/>
+        <w:spacing w:line="400" w:lineRule="exact"/>
+        <w:ind w:left="360" w:firstLineChars="0" w:firstLine="0"/>
+        <w:rPr>
+          <w:rFonts w:asciiTheme="minorEastAsia" w:hAnsiTheme="minorEastAsia" w:cs="Times New Roman"/>
+          <w:kern w:val="0"/>
+          <w:sz w:val="24"/>
+          <w:szCs w:val="24"/>
+        </w:rPr>
+      </w:pPr>
+      <w:r>
+        <w:rPr>
+          <w:rFonts w:asciiTheme="minorEastAsia" w:hAnsiTheme="minorEastAsia" w:cs="Times New Roman"/>
+          <w:kern w:val="0"/>
+          <w:sz w:val="24"/>
+          <w:szCs w:val="24"/>
+        </w:rPr>
+        <w:t>changeTargetTemp(roomld. targetTemp)()</w:t>
+      </w:r>
+      <w:r>
+        <w:rPr>
+          <w:rFonts w:asciiTheme="minorEastAsia" w:hAnsiTheme="minorEastAsia" w:cs="Times New Roman"/>
+          <w:kern w:val="0"/>
+          <w:sz w:val="24"/>
+          <w:szCs w:val="24"/>
+        </w:rPr>
+        <w:t xml:space="preserve"> </w:t>
+      </w:r>
       <w:r>
         <w:rPr>
           <w:rFonts w:asciiTheme="minorEastAsia" w:hAnsiTheme="minorEastAsia" w:cs="Times New Roman" w:hint="eastAsia"/>
@@ -882,170 +909,6 @@
       </w:r>
       <w:r>
         <w:rPr>
-          <w:rFonts w:asciiTheme="minorEastAsia" w:hAnsiTheme="minorEastAsia" w:cs="Times New Roman"/>
-          <w:kern w:val="0"/>
-          <w:sz w:val="24"/>
-          <w:szCs w:val="24"/>
-          <w:lang w:val="zh-CN"/>
-        </w:rPr>
-        <w:t>服务对象的服务状态</w:t>
-      </w:r>
-      <w:r>
-        <w:rPr>
-          <w:rFonts w:asciiTheme="minorEastAsia" w:hAnsiTheme="minorEastAsia" w:cs="Times New Roman"/>
-          <w:kern w:val="0"/>
-          <w:sz w:val="24"/>
-          <w:szCs w:val="24"/>
-        </w:rPr>
-        <w:t>，</w:t>
-      </w:r>
-      <w:r>
-        <w:rPr>
-          <w:rFonts w:asciiTheme="minorEastAsia" w:hAnsiTheme="minorEastAsia" w:cs="Times New Roman"/>
-          <w:kern w:val="0"/>
-          <w:sz w:val="24"/>
-          <w:szCs w:val="24"/>
-          <w:lang w:val="zh-CN"/>
-        </w:rPr>
-        <w:t>服务开始时间</w:t>
-      </w:r>
-      <w:r>
-        <w:rPr>
-          <w:rFonts w:asciiTheme="minorEastAsia" w:hAnsiTheme="minorEastAsia" w:cs="Times New Roman"/>
-          <w:kern w:val="0"/>
-          <w:sz w:val="24"/>
-          <w:szCs w:val="24"/>
-        </w:rPr>
-        <w:t>，</w:t>
-      </w:r>
-      <w:r>
-        <w:rPr>
-          <w:rFonts w:asciiTheme="minorEastAsia" w:hAnsiTheme="minorEastAsia" w:cs="Times New Roman"/>
-          <w:kern w:val="0"/>
-          <w:sz w:val="24"/>
-          <w:szCs w:val="24"/>
-          <w:lang w:val="zh-CN"/>
-        </w:rPr>
-        <w:t>模式</w:t>
-      </w:r>
-      <w:r>
-        <w:rPr>
-          <w:rFonts w:asciiTheme="minorEastAsia" w:hAnsiTheme="minorEastAsia" w:cs="Times New Roman"/>
-          <w:kern w:val="0"/>
-          <w:sz w:val="24"/>
-          <w:szCs w:val="24"/>
-        </w:rPr>
-        <w:t>，</w:t>
-      </w:r>
-      <w:r>
-        <w:rPr>
-          <w:rFonts w:asciiTheme="minorEastAsia" w:hAnsiTheme="minorEastAsia" w:cs="Times New Roman"/>
-          <w:kern w:val="0"/>
-          <w:sz w:val="24"/>
-          <w:szCs w:val="24"/>
-          <w:lang w:val="zh-CN"/>
-        </w:rPr>
-        <w:t>目标温度</w:t>
-      </w:r>
-      <w:r>
-        <w:rPr>
-          <w:rFonts w:asciiTheme="minorEastAsia" w:hAnsiTheme="minorEastAsia" w:cs="Times New Roman"/>
-          <w:kern w:val="0"/>
-          <w:sz w:val="24"/>
-          <w:szCs w:val="24"/>
-        </w:rPr>
-        <w:t>，</w:t>
-      </w:r>
-      <w:r>
-        <w:rPr>
-          <w:rFonts w:asciiTheme="minorEastAsia" w:hAnsiTheme="minorEastAsia" w:cs="Times New Roman"/>
-          <w:kern w:val="0"/>
-          <w:sz w:val="24"/>
-          <w:szCs w:val="24"/>
-          <w:lang w:val="zh-CN"/>
-        </w:rPr>
-        <w:t>费率及费用值被赋值</w:t>
-      </w:r>
-    </w:p>
-    <w:p>
-      <w:pPr>
-        <w:pStyle w:val="a7"/>
-        <w:autoSpaceDE w:val="0"/>
-        <w:autoSpaceDN w:val="0"/>
-        <w:adjustRightInd w:val="0"/>
-        <w:spacing w:line="400" w:lineRule="exact"/>
-        <w:ind w:left="360" w:firstLineChars="0" w:firstLine="0"/>
-        <w:jc w:val="left"/>
-        <w:rPr>
-          <w:rFonts w:asciiTheme="minorEastAsia" w:hAnsiTheme="minorEastAsia" w:cs="Times New Roman"/>
-          <w:kern w:val="0"/>
-          <w:sz w:val="24"/>
-          <w:szCs w:val="24"/>
-        </w:rPr>
-      </w:pPr>
-      <w:r>
-        <w:rPr>
-          <w:rFonts w:asciiTheme="minorEastAsia" w:hAnsiTheme="minorEastAsia" w:cs="Times New Roman"/>
-          <w:kern w:val="0"/>
-          <w:sz w:val="24"/>
-          <w:szCs w:val="24"/>
-        </w:rPr>
-        <w:t>setAttribute(roomld, startTime. currentRoomTemp)()</w:t>
-      </w:r>
-      <w:r>
-        <w:rPr>
-          <w:rFonts w:asciiTheme="minorEastAsia" w:hAnsiTheme="minorEastAsia" w:cs="Times New Roman"/>
-          <w:kern w:val="0"/>
-          <w:sz w:val="24"/>
-          <w:szCs w:val="24"/>
-        </w:rPr>
-        <w:t xml:space="preserve"> </w:t>
-      </w:r>
-    </w:p>
-    <w:p>
-      <w:pPr>
-        <w:pStyle w:val="a7"/>
-        <w:autoSpaceDE w:val="0"/>
-        <w:autoSpaceDN w:val="0"/>
-        <w:adjustRightInd w:val="0"/>
-        <w:spacing w:line="400" w:lineRule="exact"/>
-        <w:ind w:left="360" w:firstLineChars="0" w:firstLine="0"/>
-        <w:rPr>
-          <w:rFonts w:asciiTheme="minorEastAsia" w:hAnsiTheme="minorEastAsia" w:cs="Times New Roman"/>
-          <w:kern w:val="0"/>
-          <w:sz w:val="24"/>
-          <w:szCs w:val="24"/>
-        </w:rPr>
-      </w:pPr>
-      <w:r>
-        <w:rPr>
-          <w:rFonts w:asciiTheme="minorEastAsia" w:hAnsiTheme="minorEastAsia" w:cs="Times New Roman"/>
-          <w:kern w:val="0"/>
-          <w:sz w:val="24"/>
-          <w:szCs w:val="24"/>
-        </w:rPr>
-        <w:t>changeTargetTemp(roomld. targetTemp)()</w:t>
-      </w:r>
-      <w:r>
-        <w:rPr>
-          <w:rFonts w:asciiTheme="minorEastAsia" w:hAnsiTheme="minorEastAsia" w:cs="Times New Roman"/>
-          <w:kern w:val="0"/>
-          <w:sz w:val="24"/>
-          <w:szCs w:val="24"/>
-        </w:rPr>
-        <w:t xml:space="preserve"> </w:t>
-      </w:r>
-      <w:r>
-        <w:rPr>
-          <w:rFonts w:asciiTheme="minorEastAsia" w:hAnsiTheme="minorEastAsia" w:cs="Times New Roman" w:hint="eastAsia"/>
-          <w:kern w:val="0"/>
-          <w:sz w:val="24"/>
-          <w:szCs w:val="24"/>
-        </w:rPr>
-        <w:t>//</w:t>
-      </w:r>
-      <w:r>
-        <w:rPr>
           <w:rFonts w:asciiTheme="minorEastAsia" w:hAnsiTheme="minorEastAsia" w:cs="Times New Roman" w:hint="eastAsia"/>
           <w:kern w:val="0"/>
           <w:sz w:val="24"/>
@@ -1097,50 +960,6 @@
           <w:lang w:val="zh-CN"/>
         </w:rPr>
         <w:t>改变房间的目标风速</w:t>
-      </w:r>
-    </w:p>
-    <w:p>
-      <w:pPr>
-        <w:pStyle w:val="a7"/>
-        <w:autoSpaceDE w:val="0"/>
-        <w:autoSpaceDN w:val="0"/>
-        <w:adjustRightInd w:val="0"/>
-        <w:spacing w:line="400" w:lineRule="exact"/>
-        <w:ind w:left="360" w:firstLineChars="0" w:firstLine="0"/>
-        <w:rPr>
-          <w:rFonts w:asciiTheme="minorEastAsia" w:hAnsiTheme="minorEastAsia" w:cs="Times New Roman"/>
-          <w:kern w:val="0"/>
-          <w:sz w:val="24"/>
-          <w:szCs w:val="24"/>
-        </w:rPr>
-      </w:pPr>
-      <w:r>
-        <w:rPr>
-          <w:rFonts w:asciiTheme="minorEastAsia" w:hAnsiTheme="minorEastAsia" w:cs="Times New Roman"/>
-          <w:kern w:val="0"/>
-          <w:sz w:val="24"/>
-          <w:szCs w:val="24"/>
-        </w:rPr>
-        <w:t>setMode(roomld, mode)()</w:t>
-      </w:r>
-      <w:r>
-        <w:rPr>
-          <w:rFonts w:asciiTheme="minorEastAsia" w:hAnsiTheme="minorEastAsia" w:cs="Times New Roman" w:hint="eastAsia"/>
-          <w:kern w:val="0"/>
-          <w:sz w:val="24"/>
-          <w:szCs w:val="24"/>
-        </w:rPr>
-        <w:t xml:space="preserve"> //</w:t>
-      </w:r>
-      <w:r>
-        <w:rPr>
-          <w:rFonts w:asciiTheme="minorEastAsia" w:hAnsiTheme="minorEastAsia" w:cs="Times New Roman" w:hint="eastAsia"/>
-          <w:kern w:val="0"/>
-          <w:sz w:val="24"/>
-          <w:szCs w:val="24"/>
-          <w:lang w:val="zh-CN"/>
-        </w:rPr>
-        <w:t>改变房间的模式</w:t>
       </w:r>
     </w:p>
     <w:p>
@@ -1314,16 +1133,25 @@
           <w:sz w:val="24"/>
           <w:szCs w:val="24"/>
         </w:rPr>
-        <w:t>oomld //</w:t>
-      </w:r>
-      <w:r>
-        <w:rPr>
-          <w:rFonts w:asciiTheme="minorEastAsia" w:hAnsiTheme="minorEastAsia" w:cs="Times New Roman" w:hint="eastAsia"/>
-          <w:kern w:val="0"/>
-          <w:sz w:val="24"/>
-          <w:szCs w:val="24"/>
-        </w:rPr>
-        <w:t>在等待队列中的房间的房间号</w:t>
+        <w:t>oom //</w:t>
+      </w:r>
+      <w:r>
+        <w:rPr>
+          <w:rFonts w:asciiTheme="minorEastAsia" w:hAnsiTheme="minorEastAsia" w:cs="Times New Roman" w:hint="eastAsia"/>
+          <w:kern w:val="0"/>
+          <w:sz w:val="24"/>
+          <w:szCs w:val="24"/>
+        </w:rPr>
+        <w:t>在等待队列中的房间</w:t>
+      </w:r>
+      <w:r>
+        <w:rPr>
+          <w:rFonts w:asciiTheme="minorEastAsia" w:hAnsiTheme="minorEastAsia" w:cs="Times New Roman" w:hint="eastAsia"/>
+          <w:kern w:val="0"/>
+          <w:sz w:val="24"/>
+          <w:szCs w:val="24"/>
+        </w:rPr>
+        <w:t>对象</w:t>
       </w:r>
     </w:p>
     <w:p>
@@ -1358,108 +1186,6 @@
           <w:szCs w:val="24"/>
         </w:rPr>
         <w:t>//房间请求的等待时间</w:t>
-      </w:r>
-    </w:p>
-    <w:p>
-      <w:pPr>
-        <w:pStyle w:val="a7"/>
-        <w:autoSpaceDE w:val="0"/>
-        <w:autoSpaceDN w:val="0"/>
-        <w:adjustRightInd w:val="0"/>
-        <w:spacing w:line="400" w:lineRule="exact"/>
-        <w:ind w:left="360" w:firstLineChars="0" w:firstLine="0"/>
-        <w:rPr>
-          <w:rFonts w:asciiTheme="minorEastAsia" w:hAnsiTheme="minorEastAsia" w:cs="Times New Roman"/>
-          <w:kern w:val="0"/>
-          <w:sz w:val="24"/>
-          <w:szCs w:val="24"/>
-        </w:rPr>
-      </w:pPr>
-      <w:r>
-        <w:rPr>
-          <w:rFonts w:asciiTheme="minorEastAsia" w:hAnsiTheme="minorEastAsia" w:cs="Times New Roman"/>
-          <w:kern w:val="0"/>
-          <w:sz w:val="24"/>
-          <w:szCs w:val="24"/>
-        </w:rPr>
-        <w:t xml:space="preserve">targetTemp </w:t>
-      </w:r>
-      <w:r>
-        <w:rPr>
-          <w:rFonts w:asciiTheme="minorEastAsia" w:hAnsiTheme="minorEastAsia" w:cs="Times New Roman" w:hint="eastAsia"/>
-          <w:kern w:val="0"/>
-          <w:sz w:val="24"/>
-          <w:szCs w:val="24"/>
-        </w:rPr>
-        <w:t>//等待房间的目标温度</w:t>
-      </w:r>
-    </w:p>
-    <w:p>
-      <w:pPr>
-        <w:pStyle w:val="a7"/>
-        <w:autoSpaceDE w:val="0"/>
-        <w:autoSpaceDN w:val="0"/>
-        <w:adjustRightInd w:val="0"/>
-        <w:spacing w:line="400" w:lineRule="exact"/>
-        <w:ind w:left="360" w:firstLineChars="0" w:firstLine="0"/>
-        <w:rPr>
-          <w:rFonts w:asciiTheme="minorEastAsia" w:hAnsiTheme="minorEastAsia" w:cs="Times New Roman"/>
-          <w:kern w:val="0"/>
-          <w:sz w:val="24"/>
-          <w:szCs w:val="24"/>
-        </w:rPr>
-      </w:pPr>
-      <w:r>
-        <w:rPr>
-          <w:rFonts w:asciiTheme="minorEastAsia" w:hAnsiTheme="minorEastAsia" w:cs="Times New Roman"/>
-          <w:kern w:val="0"/>
-          <w:sz w:val="24"/>
-          <w:szCs w:val="24"/>
-        </w:rPr>
-        <w:t xml:space="preserve">fanSpeed </w:t>
-      </w:r>
-      <w:r>
-        <w:rPr>
-          <w:rFonts w:asciiTheme="minorEastAsia" w:hAnsiTheme="minorEastAsia" w:cs="Times New Roman" w:hint="eastAsia"/>
-          <w:kern w:val="0"/>
-          <w:sz w:val="24"/>
-          <w:szCs w:val="24"/>
-        </w:rPr>
-        <w:t>//等待房间的风速</w:t>
-      </w:r>
-    </w:p>
-    <w:p>
-      <w:pPr>
-        <w:pStyle w:val="a7"/>
-        <w:autoSpaceDE w:val="0"/>
-        <w:autoSpaceDN w:val="0"/>
-        <w:adjustRightInd w:val="0"/>
-        <w:spacing w:line="400" w:lineRule="exact"/>
-        <w:ind w:left="360" w:firstLineChars="0" w:firstLine="0"/>
-        <w:rPr>
-          <w:rFonts w:asciiTheme="minorEastAsia" w:hAnsiTheme="minorEastAsia" w:cs="Times New Roman"/>
-          <w:kern w:val="0"/>
-          <w:sz w:val="24"/>
-          <w:szCs w:val="24"/>
-        </w:rPr>
-      </w:pPr>
-      <w:r>
-        <w:rPr>
-          <w:rFonts w:asciiTheme="minorEastAsia" w:hAnsiTheme="minorEastAsia" w:cs="Times New Roman"/>
-          <w:kern w:val="0"/>
-          <w:sz w:val="24"/>
-          <w:szCs w:val="24"/>
-        </w:rPr>
-        <w:t xml:space="preserve">mode </w:t>
-      </w:r>
-      <w:r>
-        <w:rPr>
-          <w:rFonts w:asciiTheme="minorEastAsia" w:hAnsiTheme="minorEastAsia" w:cs="Times New Roman" w:hint="eastAsia"/>
-          <w:kern w:val="0"/>
-          <w:sz w:val="24"/>
-          <w:szCs w:val="24"/>
-        </w:rPr>
-        <w:t>//等待房间的模式</w:t>
       </w:r>
     </w:p>
     <w:p>
@@ -1628,24 +1354,6 @@
           <w:szCs w:val="28"/>
         </w:rPr>
       </w:pPr>
-      <w:r>
-        <w:rPr>
-          <w:rFonts w:asciiTheme="minorEastAsia" w:hAnsiTheme="minorEastAsia" w:cs="Times New Roman"/>
-          <w:kern w:val="0"/>
-          <w:sz w:val="24"/>
-          <w:szCs w:val="24"/>
-        </w:rPr>
-        <w:t>setMode(roomld,mode)()</w:t>
-      </w:r>
-      <w:r>
-        <w:rPr>
-          <w:rFonts w:asciiTheme="minorEastAsia" w:hAnsiTheme="minorEastAsia" w:cs="Times New Roman" w:hint="eastAsia"/>
-          <w:kern w:val="0"/>
-          <w:sz w:val="24"/>
-          <w:szCs w:val="24"/>
-        </w:rPr>
-        <w:t xml:space="preserve"> //修改等待房间的模式</w:t>
-      </w:r>
     </w:p>
     <w:sectPr>
       <w:pgSz w:w="11906" w:h="16838"/>
